--- a/Reports/Project 1 Report.docx
+++ b/Reports/Project 1 Report.docx
@@ -235,220 +235,9 @@
           </w:p>
         </w:tc>
       </w:tr>
-      <w:tr>
-        <w:trPr>
-          <w:jc w:val="center"/>
-        </w:trPr>
-        <w:tc>
-          <w:tcPr>
-            <w:tcW w:w="1701" w:type="dxa"/>
-            <w:vAlign w:val="center"/>
-          </w:tcPr>
-          <w:p>
-            <w:pPr>
-              <w:spacing w:line="360" w:lineRule="auto"/>
-              <w:jc w:val="center"/>
-              <w:rPr>
-                <w:b/>
-                <w:sz w:val="26"/>
-                <w:szCs w:val="26"/>
-              </w:rPr>
-            </w:pPr>
-            <w:r>
-              <w:rPr>
-                <w:b/>
-                <w:sz w:val="26"/>
-                <w:szCs w:val="26"/>
-              </w:rPr>
-              <w:t>21BCI0378</w:t>
-            </w:r>
-          </w:p>
-        </w:tc>
-        <w:tc>
-          <w:tcPr>
-            <w:tcW w:w="4560" w:type="dxa"/>
-          </w:tcPr>
-          <w:p>
-            <w:pPr>
-              <w:spacing w:line="360" w:lineRule="auto"/>
-              <w:jc w:val="center"/>
-              <w:rPr>
-                <w:b/>
-                <w:sz w:val="26"/>
-                <w:szCs w:val="26"/>
-              </w:rPr>
-            </w:pPr>
-            <w:r>
-              <w:rPr>
-                <w:b/>
-                <w:sz w:val="26"/>
-                <w:szCs w:val="26"/>
-              </w:rPr>
-              <w:t>Pratham Harish Vidhani</w:t>
-            </w:r>
-          </w:p>
-        </w:tc>
-      </w:tr>
     </w:tbl>
     <w:p/>
     <w:p/>
-    <w:p>
-      <w:pPr>
-        <w:jc w:val="center"/>
-        <w:rPr>
-          <w:sz w:val="28"/>
-          <w:szCs w:val="28"/>
-        </w:rPr>
-      </w:pPr>
-    </w:p>
-    <w:p>
-      <w:pPr>
-        <w:jc w:val="center"/>
-        <w:rPr>
-          <w:sz w:val="28"/>
-          <w:szCs w:val="28"/>
-        </w:rPr>
-      </w:pPr>
-    </w:p>
-    <w:p>
-      <w:pPr>
-        <w:jc w:val="center"/>
-        <w:rPr>
-          <w:sz w:val="28"/>
-          <w:szCs w:val="28"/>
-        </w:rPr>
-      </w:pPr>
-      <w:r>
-        <w:rPr>
-          <w:sz w:val="28"/>
-          <w:szCs w:val="28"/>
-        </w:rPr>
-        <w:t>Under the Supervision of</w:t>
-      </w:r>
-    </w:p>
-    <w:p>
-      <w:pPr>
-        <w:jc w:val="center"/>
-        <w:rPr>
-          <w:sz w:val="28"/>
-          <w:szCs w:val="28"/>
-        </w:rPr>
-      </w:pPr>
-    </w:p>
-    <w:tbl>
-      <w:tblPr>
-        <w:tblStyle w:val="TableGrid"/>
-        <w:tblW w:w="6237" w:type="dxa"/>
-        <w:jc w:val="center"/>
-        <w:tblBorders>
-          <w:top w:val="none" w:sz="0" w:space="0" w:color="auto"/>
-          <w:left w:val="none" w:sz="0" w:space="0" w:color="auto"/>
-          <w:bottom w:val="none" w:sz="0" w:space="0" w:color="auto"/>
-          <w:right w:val="none" w:sz="0" w:space="0" w:color="auto"/>
-          <w:insideH w:val="none" w:sz="0" w:space="0" w:color="auto"/>
-          <w:insideV w:val="none" w:sz="0" w:space="0" w:color="auto"/>
-        </w:tblBorders>
-        <w:tblLook w:val="04A0" w:firstRow="1" w:lastRow="0" w:firstColumn="1" w:lastColumn="0" w:noHBand="0" w:noVBand="1"/>
-      </w:tblPr>
-      <w:tblGrid>
-        <w:gridCol w:w="6237"/>
-      </w:tblGrid>
-      <w:tr>
-        <w:trPr>
-          <w:jc w:val="center"/>
-        </w:trPr>
-        <w:tc>
-          <w:tcPr>
-            <w:tcW w:w="6237" w:type="dxa"/>
-          </w:tcPr>
-          <w:p>
-            <w:pPr>
-              <w:spacing w:line="360" w:lineRule="auto"/>
-              <w:jc w:val="center"/>
-              <w:rPr>
-                <w:b/>
-                <w:bCs/>
-                <w:sz w:val="26"/>
-                <w:szCs w:val="26"/>
-              </w:rPr>
-            </w:pPr>
-            <w:r>
-              <w:rPr>
-                <w:b/>
-                <w:bCs/>
-                <w:sz w:val="26"/>
-                <w:szCs w:val="26"/>
-              </w:rPr>
-              <w:t xml:space="preserve">Dr. </w:t>
-            </w:r>
-            <w:r>
-              <w:rPr>
-                <w:b/>
-                <w:bCs/>
-                <w:sz w:val="26"/>
-                <w:szCs w:val="26"/>
-              </w:rPr>
-              <w:t>Vetriselvi. T</w:t>
-            </w:r>
-          </w:p>
-        </w:tc>
-      </w:tr>
-      <w:tr>
-        <w:trPr>
-          <w:jc w:val="center"/>
-        </w:trPr>
-        <w:tc>
-          <w:tcPr>
-            <w:tcW w:w="6237" w:type="dxa"/>
-          </w:tcPr>
-          <w:p>
-            <w:pPr>
-              <w:spacing w:line="360" w:lineRule="auto"/>
-              <w:jc w:val="center"/>
-              <w:rPr>
-                <w:sz w:val="26"/>
-                <w:szCs w:val="26"/>
-              </w:rPr>
-            </w:pPr>
-            <w:r>
-              <w:rPr>
-                <w:sz w:val="26"/>
-                <w:szCs w:val="26"/>
-              </w:rPr>
-              <w:t xml:space="preserve">Assistant Professor Sr. Grade 1 </w:t>
-            </w:r>
-          </w:p>
-        </w:tc>
-      </w:tr>
-      <w:tr>
-        <w:trPr>
-          <w:jc w:val="center"/>
-        </w:trPr>
-        <w:tc>
-          <w:tcPr>
-            <w:tcW w:w="6237" w:type="dxa"/>
-          </w:tcPr>
-          <w:p>
-            <w:pPr>
-              <w:spacing w:line="360" w:lineRule="auto"/>
-              <w:jc w:val="center"/>
-              <w:rPr>
-                <w:color w:val="FF0000"/>
-                <w:sz w:val="26"/>
-                <w:szCs w:val="26"/>
-              </w:rPr>
-            </w:pPr>
-            <w:r>
-              <w:rPr>
-                <w:sz w:val="26"/>
-                <w:szCs w:val="26"/>
-              </w:rPr>
-              <w:t>School of Computer Science and Engineering (SCOPE)</w:t>
-            </w:r>
-          </w:p>
-        </w:tc>
-      </w:tr>
-    </w:tbl>
     <w:p/>
     <w:p/>
     <w:p>
@@ -648,22 +437,6 @@
     </w:p>
     <w:p>
       <w:pPr>
-        <w:jc w:val="center"/>
-        <w:rPr>
-          <w:color w:val="000000" w:themeColor="text1"/>
-          <w:sz w:val="28"/>
-        </w:rPr>
-      </w:pPr>
-      <w:r>
-        <w:rPr>
-          <w:color w:val="000000" w:themeColor="text1"/>
-          <w:sz w:val="28"/>
-        </w:rPr>
-        <w:t>November 2024</w:t>
-      </w:r>
-    </w:p>
-    <w:p>
-      <w:pPr>
         <w:pStyle w:val="BodyText"/>
         <w:tabs>
           <w:tab w:val="center" w:pos="4536"/>
@@ -702,13 +475,97 @@
           <w:szCs w:val="28"/>
         </w:rPr>
       </w:pPr>
-      <w:r>
+    </w:p>
+    <w:p>
+      <w:pPr>
+        <w:pStyle w:val="BodyText"/>
+        <w:tabs>
+          <w:tab w:val="center" w:pos="4536"/>
+          <w:tab w:val="left" w:pos="5715"/>
+        </w:tabs>
+        <w:spacing w:before="113" w:line="360" w:lineRule="auto"/>
+        <w:ind w:right="-46"/>
+        <w:jc w:val="center"/>
         <w:rPr>
           <w:b/>
           <w:sz w:val="28"/>
           <w:szCs w:val="28"/>
         </w:rPr>
-        <w:lastRenderedPageBreak/>
+      </w:pPr>
+    </w:p>
+    <w:p>
+      <w:pPr>
+        <w:pStyle w:val="BodyText"/>
+        <w:tabs>
+          <w:tab w:val="center" w:pos="4536"/>
+          <w:tab w:val="left" w:pos="5715"/>
+        </w:tabs>
+        <w:spacing w:before="113" w:line="360" w:lineRule="auto"/>
+        <w:ind w:right="-46"/>
+        <w:jc w:val="center"/>
+        <w:rPr>
+          <w:b/>
+          <w:sz w:val="28"/>
+          <w:szCs w:val="28"/>
+        </w:rPr>
+      </w:pPr>
+    </w:p>
+    <w:p>
+      <w:pPr>
+        <w:pStyle w:val="BodyText"/>
+        <w:tabs>
+          <w:tab w:val="center" w:pos="4536"/>
+          <w:tab w:val="left" w:pos="5715"/>
+        </w:tabs>
+        <w:spacing w:before="113" w:line="360" w:lineRule="auto"/>
+        <w:ind w:right="-46"/>
+        <w:jc w:val="center"/>
+        <w:rPr>
+          <w:b/>
+          <w:sz w:val="28"/>
+          <w:szCs w:val="28"/>
+        </w:rPr>
+      </w:pPr>
+    </w:p>
+    <w:p>
+      <w:pPr>
+        <w:pStyle w:val="BodyText"/>
+        <w:tabs>
+          <w:tab w:val="center" w:pos="4536"/>
+          <w:tab w:val="left" w:pos="5715"/>
+        </w:tabs>
+        <w:spacing w:before="113" w:line="360" w:lineRule="auto"/>
+        <w:ind w:right="-46"/>
+        <w:jc w:val="center"/>
+        <w:rPr>
+          <w:b/>
+          <w:sz w:val="28"/>
+          <w:szCs w:val="28"/>
+        </w:rPr>
+      </w:pPr>
+    </w:p>
+    <w:p>
+      <w:pPr>
+        <w:pStyle w:val="BodyText"/>
+        <w:tabs>
+          <w:tab w:val="center" w:pos="4536"/>
+          <w:tab w:val="left" w:pos="5715"/>
+        </w:tabs>
+        <w:spacing w:before="113" w:line="360" w:lineRule="auto"/>
+        <w:ind w:right="-46"/>
+        <w:jc w:val="center"/>
+        <w:rPr>
+          <w:b/>
+          <w:sz w:val="28"/>
+          <w:szCs w:val="28"/>
+        </w:rPr>
+      </w:pPr>
+      <w:r>
+        <w:rPr>
+          <w:b/>
+          <w:sz w:val="28"/>
+          <w:szCs w:val="28"/>
+        </w:rPr>
         <w:t>ABSTRACT</w:t>
       </w:r>
     </w:p>
@@ -719,6 +576,7 @@
         <w:jc w:val="both"/>
       </w:pPr>
       <w:r>
+        <w:lastRenderedPageBreak/>
         <w:t>Efficient water management in agriculture is vital for enhancing crop productivity and sustainability, especially in water-scarce regions. Precision agriculture, powered by advanced technologies and data-driven approaches, offers significant potential for optimizing resource use, particularly in terms of water. Machine Learning has emerged as a promising tool in this domain, enabling the prediction and monitoring of crop water requirements based on a variety of environmental factors. Most smart irrigation systems, however, do not account for the actual water requirements of plants, which vary dynamically throughout different phases of plant growth.</w:t>
       </w:r>
     </w:p>
@@ -2577,6 +2435,76 @@
               <w:rPr>
                 <w:b/>
               </w:rPr>
+              <w:t>CONCLUSION</w:t>
+            </w:r>
+          </w:p>
+        </w:tc>
+        <w:tc>
+          <w:tcPr>
+            <w:tcW w:w="1791" w:type="dxa"/>
+          </w:tcPr>
+          <w:p>
+            <w:pPr>
+              <w:tabs>
+                <w:tab w:val="left" w:pos="660"/>
+              </w:tabs>
+              <w:spacing w:line="360" w:lineRule="auto"/>
+              <w:jc w:val="center"/>
+              <w:rPr>
+                <w:b/>
+              </w:rPr>
+            </w:pPr>
+            <w:r>
+              <w:rPr>
+                <w:b/>
+              </w:rPr>
+              <w:t>19</w:t>
+            </w:r>
+          </w:p>
+        </w:tc>
+      </w:tr>
+      <w:tr>
+        <w:tc>
+          <w:tcPr>
+            <w:tcW w:w="1271" w:type="dxa"/>
+          </w:tcPr>
+          <w:p>
+            <w:pPr>
+              <w:spacing w:line="360" w:lineRule="auto"/>
+              <w:jc w:val="center"/>
+              <w:rPr>
+                <w:b/>
+              </w:rPr>
+            </w:pPr>
+            <w:r>
+              <w:rPr>
+                <w:b/>
+              </w:rPr>
+              <w:t>6</w:t>
+            </w:r>
+            <w:r>
+              <w:rPr>
+                <w:b/>
+              </w:rPr>
+              <w:t>.</w:t>
+            </w:r>
+          </w:p>
+        </w:tc>
+        <w:tc>
+          <w:tcPr>
+            <w:tcW w:w="5954" w:type="dxa"/>
+          </w:tcPr>
+          <w:p>
+            <w:pPr>
+              <w:spacing w:line="360" w:lineRule="auto"/>
+              <w:rPr>
+                <w:b/>
+              </w:rPr>
+            </w:pPr>
+            <w:r>
+              <w:rPr>
+                <w:b/>
+              </w:rPr>
               <w:t>REFERENCES</w:t>
             </w:r>
           </w:p>
@@ -3655,13 +3583,7 @@
         <w:rPr>
           <w:bCs/>
         </w:rPr>
-        <w:t xml:space="preserve"> reviews the use of IoT-based smart irrigation systems for optimizing water usage in agriculture. It categorizes these systems into three dimensions: IoT layers (sensors, communication protocols, and decision-making software), environmental factors (field conditions, weather, and crop needs), and cost efficiency (affordable and scalable solutions, including solar energy use). The paper emphasizes recent advances, such as artificial intelligence and machine learning, which improve irrigation accuracy and resource management. The review outlines the benefits of automated water management in precision agriculture and offers insights into future research directions</w:t>
-      </w:r>
-      <w:r>
-        <w:rPr>
-          <w:bCs/>
-        </w:rPr>
-        <w:t>.</w:t>
+        <w:t xml:space="preserve"> reviews the use of IoT-based smart irrigation systems for optimizing water usage in agriculture. It categorizes these systems into three dimensions: IoT layers (sensors, communication protocols, and decision-making software), environmental factors (field conditions, weather, and crop needs), and cost efficiency (affordable and scalable solutions, including solar energy use). The paper emphasizes recent advances, such as artificial intelligence and machine learning, which improve irrigation accuracy and resource management. The review outlines the benefits of automated water management in precision agriculture and offers insights into future research directions.</w:t>
       </w:r>
     </w:p>
     <w:p>
@@ -3788,19 +3710,7 @@
         <w:rPr>
           <w:bCs/>
         </w:rPr>
-        <w:t xml:space="preserve"> presents the design and implementation of an Internet of Things (IoT) based platform for smart irrigation in agriculture. The platform is low-cost and </w:t>
-      </w:r>
-      <w:r>
-        <w:rPr>
-          <w:bCs/>
-        </w:rPr>
-        <w:t>open source</w:t>
-      </w:r>
-      <w:r>
-        <w:rPr>
-          <w:bCs/>
-        </w:rPr>
-        <w:t xml:space="preserve">, allowing for </w:t>
+        <w:t xml:space="preserve"> presents the design and implementation of an Internet of Things (IoT) based platform for smart irrigation in agriculture. The platform is low-cost and open source, allowing for </w:t>
       </w:r>
       <w:r>
         <w:rPr>
@@ -5437,21 +5347,7 @@
           <w:bCs/>
           <w:lang w:val="en-IN"/>
         </w:rPr>
-        <w:t xml:space="preserve">The system is expected to deliver a positive ROI through water savings, increased crop yield, and the potential for reduced </w:t>
-      </w:r>
-      <w:r>
-        <w:rPr>
-          <w:bCs/>
-          <w:lang w:val="en-IN"/>
-        </w:rPr>
-        <w:t>labour</w:t>
-      </w:r>
-      <w:r>
-        <w:rPr>
-          <w:bCs/>
-          <w:lang w:val="en-IN"/>
-        </w:rPr>
-        <w:t xml:space="preserve"> costs, as automated irrigation reduces the need for manual intervention.</w:t>
+        <w:t>The system is expected to deliver a positive ROI through water savings, increased crop yield, and the potential for reduced labour costs, as automated irrigation reduces the need for manual intervention.</w:t>
       </w:r>
     </w:p>
     <w:p>
@@ -7203,6 +7099,7 @@
           <w:b/>
           <w:bCs/>
           <w:i/>
+          <w:noProof/>
         </w:rPr>
         <w:drawing>
           <wp:inline distT="0" distB="0" distL="0" distR="0" wp14:anchorId="683EAF3C" wp14:editId="52ED0FD4">
@@ -7243,6 +7140,7 @@
       <w:r>
         <w:rPr>
           <w:i/>
+          <w:noProof/>
         </w:rPr>
         <w:drawing>
           <wp:inline distT="0" distB="0" distL="0" distR="0" wp14:anchorId="42BE3272" wp14:editId="40687CCE">
@@ -7291,6 +7189,7 @@
       <w:r>
         <w:rPr>
           <w:i/>
+          <w:noProof/>
         </w:rPr>
         <w:lastRenderedPageBreak/>
         <w:drawing>
@@ -7475,6 +7374,7 @@
         <w:rPr>
           <w:b/>
           <w:i/>
+          <w:noProof/>
         </w:rPr>
         <w:drawing>
           <wp:inline distT="0" distB="0" distL="0" distR="0" wp14:anchorId="08F60102" wp14:editId="4645F30C">
@@ -7552,6 +7452,7 @@
           <w:b/>
           <w:bCs/>
           <w:i/>
+          <w:noProof/>
         </w:rPr>
         <w:drawing>
           <wp:inline distT="0" distB="0" distL="0" distR="0" wp14:anchorId="510937C1" wp14:editId="243898FC">
@@ -7596,6 +7497,8 @@
         <w:jc w:val="center"/>
         <w:rPr>
           <w:b/>
+          <w:bCs/>
+          <w:iCs/>
           <w:sz w:val="28"/>
           <w:szCs w:val="28"/>
         </w:rPr>
@@ -7603,11 +7506,46 @@
       <w:r>
         <w:rPr>
           <w:b/>
+          <w:bCs/>
+          <w:iCs/>
           <w:sz w:val="28"/>
           <w:szCs w:val="28"/>
         </w:rPr>
         <w:lastRenderedPageBreak/>
-        <w:t>5</w:t>
+        <w:t>5. CONCLUSION</w:t>
+      </w:r>
+    </w:p>
+    <w:p>
+      <w:pPr>
+        <w:spacing w:after="160" w:line="259" w:lineRule="auto"/>
+        <w:rPr>
+          <w:iCs/>
+        </w:rPr>
+      </w:pPr>
+      <w:r>
+        <w:rPr>
+          <w:iCs/>
+        </w:rPr>
+        <w:t>This project demonstrates the potential of machine learning and data-driven approaches to revolutionize irrigation management in agriculture by accurately predicting crop water requirements. Through the application of various machine learning models and the Penman-Monteith equation, we achieved a reduction in water usage and an improvement in crop health by precisely estimating the water needed at different growth stages. The findings highlight the importance of real-time environmental data and model adaptability, which are critical for optimizing resource use and promoting sustainable agriculture. This research underscores the feasibility and scalability of smart irrigation systems, paving the way for broader adoption across diverse agricultural landscapes, ultimately contributing to efficient water management and increased agricultural productivity.</w:t>
+      </w:r>
+    </w:p>
+    <w:p>
+      <w:pPr>
+        <w:spacing w:after="160" w:line="259" w:lineRule="auto"/>
+        <w:jc w:val="center"/>
+        <w:rPr>
+          <w:b/>
+          <w:sz w:val="28"/>
+          <w:szCs w:val="28"/>
+        </w:rPr>
+      </w:pPr>
+      <w:r>
+        <w:rPr>
+          <w:b/>
+          <w:sz w:val="28"/>
+          <w:szCs w:val="28"/>
+        </w:rPr>
+        <w:t>6</w:t>
       </w:r>
       <w:r>
         <w:rPr>
@@ -8278,6 +8216,7 @@
         <w:rPr>
           <w:bCs/>
         </w:rPr>
+        <w:lastRenderedPageBreak/>
         <w:t>[</w:t>
       </w:r>
       <w:r>
@@ -16550,6 +16489,7 @@
   <w:style w:type="character" w:default="1" w:styleId="DefaultParagraphFont">
     <w:name w:val="Default Paragraph Font"/>
     <w:uiPriority w:val="1"/>
+    <w:semiHidden/>
     <w:unhideWhenUsed/>
   </w:style>
   <w:style w:type="table" w:default="1" w:styleId="TableNormal">
